--- a/2º Período/Conectividade em Sist. Ciberfísicos/Atividade 3/Atividade Cisco 3 - Relatório.docx
+++ b/2º Período/Conectividade em Sist. Ciberfísicos/Atividade 3/Atividade Cisco 3 - Relatório.docx
@@ -826,8 +826,17 @@
           <w:b/>
           <w:bCs/>
         </w:rPr>
-        <w:t>DNS Server</w:t>
-      </w:r>
+        <w:t xml:space="preserve">DNS </w:t>
+      </w:r>
+      <w:proofErr w:type="gramStart"/>
+      <w:r>
+        <w:rPr>
+          <w:b/>
+          <w:bCs/>
+        </w:rPr>
+        <w:t>Server</w:t>
+      </w:r>
+      <w:proofErr w:type="gramEnd"/>
       <w:r>
         <w:t xml:space="preserve">&gt; Coloque o IP do próprio servidor 10.0.0.1 e clique em </w:t>
       </w:r>
@@ -1073,7 +1082,23 @@
           <w:b/>
           <w:bCs/>
         </w:rPr>
-        <w:t xml:space="preserve"> recebidos do servidor DHCP. Volte na tela da configuração DHCP e interprete explique o que são os campos:</w:t>
+        <w:t xml:space="preserve"> recebidos do servidor DHCP. Volte na tela da configuração DHCP e </w:t>
+      </w:r>
+      <w:proofErr w:type="gramStart"/>
+      <w:r>
+        <w:rPr>
+          <w:b/>
+          <w:bCs/>
+        </w:rPr>
+        <w:t>interprete</w:t>
+      </w:r>
+      <w:proofErr w:type="gramEnd"/>
+      <w:r>
+        <w:rPr>
+          <w:b/>
+          <w:bCs/>
+        </w:rPr>
+        <w:t xml:space="preserve"> explique o que são os campos:</w:t>
       </w:r>
     </w:p>
     <w:p>
@@ -1306,6 +1331,72 @@
     <w:p>
       <w:pPr>
         <w:spacing w:before="120" w:after="120"/>
+        <w:ind w:left="708"/>
+        <w:rPr>
+          <w:color w:val="00B0F0"/>
+        </w:rPr>
+      </w:pPr>
+      <w:r>
+        <w:rPr>
+          <w:color w:val="00B0F0"/>
+        </w:rPr>
+        <w:t>O computador pede o DHCP para o servidor</w:t>
+      </w:r>
+      <w:r>
+        <w:rPr>
+          <w:color w:val="00B0F0"/>
+        </w:rPr>
+        <w:t xml:space="preserve">, que devolve com as informações necessárias para a conexão. </w:t>
+      </w:r>
+    </w:p>
+    <w:p>
+      <w:pPr>
+        <w:spacing w:before="120" w:after="120"/>
+        <w:ind w:left="708"/>
+        <w:rPr>
+          <w:color w:val="00B0F0"/>
+        </w:rPr>
+      </w:pPr>
+      <w:r>
+        <w:rPr>
+          <w:color w:val="00B0F0"/>
+        </w:rPr>
+        <w:t xml:space="preserve">O pacote DHCP contém informações da camada </w:t>
+      </w:r>
+      <w:r>
+        <w:rPr>
+          <w:color w:val="00B0F0"/>
+        </w:rPr>
+        <w:t xml:space="preserve">2 (Data Link </w:t>
+      </w:r>
+      <w:proofErr w:type="spellStart"/>
+      <w:r>
+        <w:rPr>
+          <w:color w:val="00B0F0"/>
+        </w:rPr>
+        <w:t>Layer</w:t>
+      </w:r>
+      <w:proofErr w:type="spellEnd"/>
+      <w:r>
+        <w:rPr>
+          <w:color w:val="00B0F0"/>
+        </w:rPr>
+        <w:t>)</w:t>
+      </w:r>
+      <w:r>
+        <w:rPr>
+          <w:color w:val="00B0F0"/>
+        </w:rPr>
+        <w:t>, com o endereço MAC (físico) do servidor</w:t>
+      </w:r>
+    </w:p>
+    <w:p>
+      <w:pPr>
+        <w:spacing w:before="120" w:after="120"/>
+        <w:ind w:left="708"/>
+        <w:rPr>
+          <w:color w:val="00B0F0"/>
+        </w:rPr>
       </w:pPr>
     </w:p>
     <w:p>
@@ -1597,83 +1688,6 @@
     <w:p>
       <w:pPr>
         <w:pStyle w:val="PargrafodaLista"/>
-        <w:spacing w:before="120" w:after="120"/>
-        <w:ind w:left="1440"/>
-      </w:pPr>
-    </w:p>
-    <w:p>
-      <w:pPr>
-        <w:pStyle w:val="PargrafodaLista"/>
-        <w:spacing w:before="120" w:after="120"/>
-        <w:ind w:left="1440"/>
-      </w:pPr>
-    </w:p>
-    <w:p>
-      <w:pPr>
-        <w:pStyle w:val="PargrafodaLista"/>
-        <w:spacing w:before="120" w:after="120"/>
-        <w:ind w:left="1440"/>
-      </w:pPr>
-    </w:p>
-    <w:p>
-      <w:pPr>
-        <w:pStyle w:val="PargrafodaLista"/>
-        <w:spacing w:before="120" w:after="120"/>
-        <w:ind w:left="1440"/>
-      </w:pPr>
-    </w:p>
-    <w:p>
-      <w:pPr>
-        <w:pStyle w:val="PargrafodaLista"/>
-        <w:spacing w:before="120" w:after="120"/>
-        <w:ind w:left="1440"/>
-      </w:pPr>
-    </w:p>
-    <w:p>
-      <w:pPr>
-        <w:pStyle w:val="PargrafodaLista"/>
-        <w:spacing w:before="120" w:after="120"/>
-        <w:ind w:left="1440"/>
-      </w:pPr>
-    </w:p>
-    <w:p>
-      <w:pPr>
-        <w:pStyle w:val="PargrafodaLista"/>
-        <w:spacing w:before="120" w:after="120"/>
-        <w:ind w:left="1440"/>
-      </w:pPr>
-    </w:p>
-    <w:p>
-      <w:pPr>
-        <w:pStyle w:val="PargrafodaLista"/>
-        <w:spacing w:before="120" w:after="120"/>
-        <w:ind w:left="1440"/>
-      </w:pPr>
-    </w:p>
-    <w:p>
-      <w:pPr>
-        <w:pStyle w:val="PargrafodaLista"/>
-        <w:spacing w:before="120" w:after="120"/>
-        <w:ind w:left="1440"/>
-      </w:pPr>
-    </w:p>
-    <w:p>
-      <w:pPr>
-        <w:pStyle w:val="PargrafodaLista"/>
-        <w:spacing w:before="120" w:after="120"/>
-        <w:ind w:left="1440"/>
-      </w:pPr>
-    </w:p>
-    <w:p>
-      <w:pPr>
-        <w:pStyle w:val="PargrafodaLista"/>
-        <w:spacing w:before="120" w:after="120"/>
-        <w:ind w:left="1440"/>
-      </w:pPr>
-    </w:p>
-    <w:p>
-      <w:pPr>
-        <w:pStyle w:val="PargrafodaLista"/>
         <w:numPr>
           <w:ilvl w:val="0"/>
           <w:numId w:val="19"/>
@@ -1880,7 +1894,15 @@
         <w:spacing w:before="120" w:after="120"/>
       </w:pPr>
       <w:r>
-        <w:t xml:space="preserve">Acesse o web browser no desktop de um dos computadores e entre no domínio criado. </w:t>
+        <w:t xml:space="preserve">Acesse </w:t>
+      </w:r>
+      <w:proofErr w:type="gramStart"/>
+      <w:r>
+        <w:t>o web</w:t>
+      </w:r>
+      <w:proofErr w:type="gramEnd"/>
+      <w:r>
+        <w:t xml:space="preserve"> browser no desktop de um dos computadores e entre no domínio criado. </w:t>
       </w:r>
       <w:r>
         <w:rPr>
@@ -1894,7 +1916,23 @@
           <w:b/>
           <w:bCs/>
         </w:rPr>
-        <w:t xml:space="preserve"> ( Você deverá colocar um print da sua rede e da sua página personalizada)</w:t>
+        <w:t xml:space="preserve"> </w:t>
+      </w:r>
+      <w:proofErr w:type="gramStart"/>
+      <w:r>
+        <w:rPr>
+          <w:b/>
+          <w:bCs/>
+        </w:rPr>
+        <w:t>( Você</w:t>
+      </w:r>
+      <w:proofErr w:type="gramEnd"/>
+      <w:r>
+        <w:rPr>
+          <w:b/>
+          <w:bCs/>
+        </w:rPr>
+        <w:t xml:space="preserve"> deverá colocar um print da sua rede e da sua página personalizada)</w:t>
       </w:r>
       <w:r>
         <w:t>:</w:t>
@@ -1956,9 +1994,9 @@
           <w:noProof/>
         </w:rPr>
         <w:drawing>
-          <wp:inline distT="0" distB="0" distL="0" distR="0" wp14:anchorId="0D430DB3" wp14:editId="1182310F">
-            <wp:extent cx="2576223" cy="1932167"/>
-            <wp:effectExtent l="0" t="0" r="0" b="0"/>
+          <wp:inline distT="0" distB="0" distL="0" distR="0" wp14:anchorId="0D430DB3" wp14:editId="3ADF7813">
+            <wp:extent cx="2101850" cy="1576388"/>
+            <wp:effectExtent l="0" t="0" r="0" b="5080"/>
             <wp:docPr id="4" name="Imagem 4"/>
             <wp:cNvGraphicFramePr>
               <a:graphicFrameLocks xmlns:a="http://schemas.openxmlformats.org/drawingml/2006/main" noChangeAspect="1"/>
@@ -1979,7 +2017,7 @@
                   <pic:spPr>
                     <a:xfrm>
                       <a:off x="0" y="0"/>
-                      <a:ext cx="2606220" cy="1954665"/>
+                      <a:ext cx="2130032" cy="1597524"/>
                     </a:xfrm>
                     <a:prstGeom prst="rect">
                       <a:avLst/>
@@ -2045,6 +2083,36 @@
     <w:p>
       <w:pPr>
         <w:pStyle w:val="PargrafodaLista"/>
+        <w:spacing w:before="120" w:after="120"/>
+        <w:ind w:left="2340"/>
+        <w:rPr>
+          <w:color w:val="00B0F0"/>
+        </w:rPr>
+      </w:pPr>
+      <w:r>
+        <w:rPr>
+          <w:color w:val="00B0F0"/>
+        </w:rPr>
+        <w:t xml:space="preserve">O DNS é como se fosse um “apelido” para o </w:t>
+      </w:r>
+      <w:proofErr w:type="spellStart"/>
+      <w:r>
+        <w:rPr>
+          <w:color w:val="00B0F0"/>
+        </w:rPr>
+        <w:t>ip</w:t>
+      </w:r>
+      <w:proofErr w:type="spellEnd"/>
+      <w:r>
+        <w:rPr>
+          <w:color w:val="00B0F0"/>
+        </w:rPr>
+        <w:t xml:space="preserve"> do servidor</w:t>
+      </w:r>
+    </w:p>
+    <w:p>
+      <w:pPr>
+        <w:pStyle w:val="PargrafodaLista"/>
         <w:numPr>
           <w:ilvl w:val="2"/>
           <w:numId w:val="6"/>
@@ -2058,6 +2126,64 @@
     <w:p>
       <w:pPr>
         <w:pStyle w:val="PargrafodaLista"/>
+        <w:spacing w:before="120" w:after="120"/>
+        <w:ind w:left="2340"/>
+      </w:pPr>
+      <w:r>
+        <w:rPr>
+          <w:noProof/>
+        </w:rPr>
+        <w:drawing>
+          <wp:inline distT="0" distB="0" distL="0" distR="0" wp14:anchorId="7972A3D6" wp14:editId="0192E3B8">
+            <wp:extent cx="2870200" cy="2905978"/>
+            <wp:effectExtent l="0" t="0" r="6350" b="8890"/>
+            <wp:docPr id="1" name="Imagem 1" descr="Interface gráfica do usuário, Aplicativo&#10;&#10;Descrição gerada automaticamente"/>
+            <wp:cNvGraphicFramePr>
+              <a:graphicFrameLocks xmlns:a="http://schemas.openxmlformats.org/drawingml/2006/main" noChangeAspect="1"/>
+            </wp:cNvGraphicFramePr>
+            <a:graphic xmlns:a="http://schemas.openxmlformats.org/drawingml/2006/main">
+              <a:graphicData uri="http://schemas.openxmlformats.org/drawingml/2006/picture">
+                <pic:pic xmlns:pic="http://schemas.openxmlformats.org/drawingml/2006/picture">
+                  <pic:nvPicPr>
+                    <pic:cNvPr id="1" name="Imagem 1" descr="Interface gráfica do usuário, Aplicativo&#10;&#10;Descrição gerada automaticamente"/>
+                    <pic:cNvPicPr/>
+                  </pic:nvPicPr>
+                  <pic:blipFill>
+                    <a:blip r:embed="rId18"/>
+                    <a:stretch>
+                      <a:fillRect/>
+                    </a:stretch>
+                  </pic:blipFill>
+                  <pic:spPr>
+                    <a:xfrm>
+                      <a:off x="0" y="0"/>
+                      <a:ext cx="2942722" cy="2979405"/>
+                    </a:xfrm>
+                    <a:prstGeom prst="rect">
+                      <a:avLst/>
+                    </a:prstGeom>
+                  </pic:spPr>
+                </pic:pic>
+              </a:graphicData>
+            </a:graphic>
+          </wp:inline>
+        </w:drawing>
+      </w:r>
+    </w:p>
+    <w:p>
+      <w:pPr>
+        <w:pStyle w:val="PargrafodaLista"/>
+        <w:spacing w:before="120" w:after="120"/>
+        <w:contextualSpacing w:val="0"/>
+        <w:rPr>
+          <w:b/>
+          <w:bCs/>
+        </w:rPr>
+      </w:pPr>
+    </w:p>
+    <w:p>
+      <w:pPr>
+        <w:pStyle w:val="PargrafodaLista"/>
         <w:numPr>
           <w:ilvl w:val="0"/>
           <w:numId w:val="6"/>
@@ -2081,6 +2207,115 @@
       <w:pPr>
         <w:pStyle w:val="PargrafodaLista"/>
         <w:spacing w:before="120" w:after="120"/>
+        <w:contextualSpacing w:val="0"/>
+        <w:rPr>
+          <w:color w:val="00B0F0"/>
+        </w:rPr>
+      </w:pPr>
+      <w:r>
+        <w:rPr>
+          <w:b/>
+          <w:bCs/>
+          <w:color w:val="00B0F0"/>
+        </w:rPr>
+        <w:t>O PC0 envia o pacote até o switch, que se conecta com o servidor e devolve</w:t>
+      </w:r>
+      <w:r>
+        <w:rPr>
+          <w:b/>
+          <w:bCs/>
+          <w:color w:val="00B0F0"/>
+        </w:rPr>
+        <w:t xml:space="preserve"> o arquivo </w:t>
+      </w:r>
+      <w:r>
+        <w:rPr>
+          <w:b/>
+          <w:bCs/>
+          <w:color w:val="00B0F0"/>
+        </w:rPr>
+        <w:t>HTML</w:t>
+      </w:r>
+      <w:r>
+        <w:rPr>
+          <w:b/>
+          <w:bCs/>
+          <w:color w:val="00B0F0"/>
+        </w:rPr>
+        <w:t xml:space="preserve"> </w:t>
+      </w:r>
+      <w:r>
+        <w:rPr>
+          <w:b/>
+          <w:bCs/>
+          <w:color w:val="00B0F0"/>
+        </w:rPr>
+        <w:t>do</w:t>
+      </w:r>
+      <w:r>
+        <w:rPr>
+          <w:color w:val="00B0F0"/>
+        </w:rPr>
+        <w:t xml:space="preserve"> IP correspondente àquele </w:t>
+      </w:r>
+      <w:r>
+        <w:rPr>
+          <w:color w:val="00B0F0"/>
+        </w:rPr>
+        <w:t>DNS</w:t>
+      </w:r>
+      <w:r>
+        <w:rPr>
+          <w:color w:val="00B0F0"/>
+        </w:rPr>
+        <w:t>.</w:t>
+      </w:r>
+    </w:p>
+    <w:p>
+      <w:pPr>
+        <w:pStyle w:val="PargrafodaLista"/>
+        <w:spacing w:before="120" w:after="120"/>
+        <w:contextualSpacing w:val="0"/>
+      </w:pPr>
+      <w:r>
+        <w:rPr>
+          <w:b/>
+          <w:bCs/>
+          <w:color w:val="00B0F0"/>
+        </w:rPr>
+        <w:t xml:space="preserve">O pacote começa na camada </w:t>
+      </w:r>
+      <w:proofErr w:type="gramStart"/>
+      <w:r>
+        <w:rPr>
+          <w:b/>
+          <w:bCs/>
+          <w:color w:val="00B0F0"/>
+        </w:rPr>
+        <w:t xml:space="preserve">7, </w:t>
+      </w:r>
+      <w:r>
+        <w:rPr>
+          <w:b/>
+          <w:bCs/>
+          <w:color w:val="00B0F0"/>
+        </w:rPr>
+        <w:t xml:space="preserve"> passando</w:t>
+      </w:r>
+      <w:proofErr w:type="gramEnd"/>
+      <w:r>
+        <w:rPr>
+          <w:b/>
+          <w:bCs/>
+          <w:color w:val="00B0F0"/>
+        </w:rPr>
+        <w:t xml:space="preserve"> depois pelas camadas 4, 3 e 2</w:t>
+      </w:r>
+    </w:p>
+    <w:p>
+      <w:pPr>
+        <w:pStyle w:val="PargrafodaLista"/>
+        <w:spacing w:before="120" w:after="120"/>
       </w:pPr>
     </w:p>
     <w:p>
@@ -2106,7 +2341,6 @@
           <w:bCs/>
           <w:color w:val="auto"/>
         </w:rPr>
-        <w:lastRenderedPageBreak/>
         <w:t>Cenário 2: Vamos disponibilizar esse site para a Internet</w:t>
       </w:r>
     </w:p>
@@ -2220,7 +2454,7 @@
                     <pic:cNvPicPr/>
                   </pic:nvPicPr>
                   <pic:blipFill>
-                    <a:blip r:embed="rId18"/>
+                    <a:blip r:embed="rId19"/>
                     <a:stretch>
                       <a:fillRect/>
                     </a:stretch>
@@ -2279,6 +2513,7 @@
         <w:rPr>
           <w:noProof/>
         </w:rPr>
+        <w:lastRenderedPageBreak/>
         <w:drawing>
           <wp:inline distT="0" distB="0" distL="0" distR="0" wp14:anchorId="0EB2A864" wp14:editId="5CA7D343">
             <wp:extent cx="5400040" cy="1986280"/>
@@ -2295,7 +2530,7 @@
                     <pic:cNvPicPr/>
                   </pic:nvPicPr>
                   <pic:blipFill>
-                    <a:blip r:embed="rId19"/>
+                    <a:blip r:embed="rId20"/>
                     <a:stretch>
                       <a:fillRect/>
                     </a:stretch>
@@ -2338,7 +2573,23 @@
           <w:b/>
           <w:bCs/>
         </w:rPr>
-        <w:t xml:space="preserve">Essa comunicação é o técnico que puxa um cabo do poste e chega até seu MODEM. O modem faz justamente o relacionamento de uma entrada via cabo telefônico, coaxial ou fibra e tem na saída um ethernet. </w:t>
+        <w:t xml:space="preserve">Essa comunicação é o técnico que puxa um cabo do poste e chega até seu MODEM. O modem faz justamente o relacionamento de uma entrada via cabo telefônico, coaxial ou fibra e tem na saída </w:t>
+      </w:r>
+      <w:proofErr w:type="gramStart"/>
+      <w:r>
+        <w:rPr>
+          <w:b/>
+          <w:bCs/>
+        </w:rPr>
+        <w:t>um ethernet</w:t>
+      </w:r>
+      <w:proofErr w:type="gramEnd"/>
+      <w:r>
+        <w:rPr>
+          <w:b/>
+          <w:bCs/>
+        </w:rPr>
+        <w:t xml:space="preserve">. </w:t>
       </w:r>
     </w:p>
     <w:p>
@@ -2397,46 +2648,157 @@
     </w:p>
     <w:p>
       <w:pPr>
-        <w:spacing w:before="120" w:after="120"/>
-        <w:rPr>
-          <w:b/>
-          <w:bCs/>
-        </w:rPr>
-      </w:pPr>
-    </w:p>
-    <w:p>
-      <w:pPr>
-        <w:spacing w:before="120" w:after="120"/>
-        <w:rPr>
-          <w:b/>
-          <w:bCs/>
-        </w:rPr>
-      </w:pPr>
-    </w:p>
-    <w:p>
-      <w:pPr>
-        <w:spacing w:before="120" w:after="120"/>
-        <w:rPr>
-          <w:b/>
-          <w:bCs/>
-        </w:rPr>
-      </w:pPr>
-    </w:p>
-    <w:p>
-      <w:pPr>
-        <w:pStyle w:val="PargrafodaLista"/>
-        <w:spacing w:before="120" w:after="120"/>
-        <w:rPr>
-          <w:b/>
-          <w:bCs/>
-        </w:rPr>
-      </w:pPr>
-      <w:r>
-        <w:rPr>
-          <w:b/>
-          <w:bCs/>
-        </w:rPr>
-        <w:lastRenderedPageBreak/>
+        <w:pStyle w:val="PargrafodaLista"/>
+        <w:spacing w:before="120" w:after="120"/>
+        <w:ind w:left="1440"/>
+        <w:rPr>
+          <w:b/>
+          <w:bCs/>
+        </w:rPr>
+      </w:pPr>
+      <w:r>
+        <w:rPr>
+          <w:noProof/>
+        </w:rPr>
+        <w:drawing>
+          <wp:inline distT="0" distB="0" distL="0" distR="0" wp14:anchorId="0F824DB4" wp14:editId="0CA16937">
+            <wp:extent cx="2392024" cy="1689100"/>
+            <wp:effectExtent l="0" t="0" r="8890" b="6350"/>
+            <wp:docPr id="5" name="Imagem 5" descr="Interface gráfica do usuário, Texto&#10;&#10;Descrição gerada automaticamente"/>
+            <wp:cNvGraphicFramePr>
+              <a:graphicFrameLocks xmlns:a="http://schemas.openxmlformats.org/drawingml/2006/main" noChangeAspect="1"/>
+            </wp:cNvGraphicFramePr>
+            <a:graphic xmlns:a="http://schemas.openxmlformats.org/drawingml/2006/main">
+              <a:graphicData uri="http://schemas.openxmlformats.org/drawingml/2006/picture">
+                <pic:pic xmlns:pic="http://schemas.openxmlformats.org/drawingml/2006/picture">
+                  <pic:nvPicPr>
+                    <pic:cNvPr id="5" name="Imagem 5" descr="Interface gráfica do usuário, Texto&#10;&#10;Descrição gerada automaticamente"/>
+                    <pic:cNvPicPr/>
+                  </pic:nvPicPr>
+                  <pic:blipFill>
+                    <a:blip r:embed="rId21"/>
+                    <a:stretch>
+                      <a:fillRect/>
+                    </a:stretch>
+                  </pic:blipFill>
+                  <pic:spPr>
+                    <a:xfrm>
+                      <a:off x="0" y="0"/>
+                      <a:ext cx="2402445" cy="1696458"/>
+                    </a:xfrm>
+                    <a:prstGeom prst="rect">
+                      <a:avLst/>
+                    </a:prstGeom>
+                  </pic:spPr>
+                </pic:pic>
+              </a:graphicData>
+            </a:graphic>
+          </wp:inline>
+        </w:drawing>
+      </w:r>
+    </w:p>
+    <w:p>
+      <w:pPr>
+        <w:pStyle w:val="PargrafodaLista"/>
+        <w:spacing w:before="120" w:after="120"/>
+        <w:ind w:left="1440"/>
+        <w:rPr>
+          <w:b/>
+          <w:bCs/>
+        </w:rPr>
+      </w:pPr>
+      <w:r>
+        <w:rPr>
+          <w:noProof/>
+        </w:rPr>
+        <w:drawing>
+          <wp:inline distT="0" distB="0" distL="0" distR="0" wp14:anchorId="68677973" wp14:editId="42187D82">
+            <wp:extent cx="4648200" cy="2566239"/>
+            <wp:effectExtent l="0" t="0" r="0" b="5715"/>
+            <wp:docPr id="6" name="Imagem 6" descr="Diagrama&#10;&#10;Descrição gerada automaticamente"/>
+            <wp:cNvGraphicFramePr>
+              <a:graphicFrameLocks xmlns:a="http://schemas.openxmlformats.org/drawingml/2006/main" noChangeAspect="1"/>
+            </wp:cNvGraphicFramePr>
+            <a:graphic xmlns:a="http://schemas.openxmlformats.org/drawingml/2006/main">
+              <a:graphicData uri="http://schemas.openxmlformats.org/drawingml/2006/picture">
+                <pic:pic xmlns:pic="http://schemas.openxmlformats.org/drawingml/2006/picture">
+                  <pic:nvPicPr>
+                    <pic:cNvPr id="6" name="Imagem 6" descr="Diagrama&#10;&#10;Descrição gerada automaticamente"/>
+                    <pic:cNvPicPr/>
+                  </pic:nvPicPr>
+                  <pic:blipFill>
+                    <a:blip r:embed="rId22"/>
+                    <a:stretch>
+                      <a:fillRect/>
+                    </a:stretch>
+                  </pic:blipFill>
+                  <pic:spPr>
+                    <a:xfrm>
+                      <a:off x="0" y="0"/>
+                      <a:ext cx="4654270" cy="2569590"/>
+                    </a:xfrm>
+                    <a:prstGeom prst="rect">
+                      <a:avLst/>
+                    </a:prstGeom>
+                  </pic:spPr>
+                </pic:pic>
+              </a:graphicData>
+            </a:graphic>
+          </wp:inline>
+        </w:drawing>
+      </w:r>
+    </w:p>
+    <w:p>
+      <w:pPr>
+        <w:spacing w:before="120" w:after="120"/>
+        <w:rPr>
+          <w:b/>
+          <w:bCs/>
+        </w:rPr>
+      </w:pPr>
+    </w:p>
+    <w:p>
+      <w:pPr>
+        <w:spacing w:before="120" w:after="120"/>
+        <w:rPr>
+          <w:b/>
+          <w:bCs/>
+        </w:rPr>
+      </w:pPr>
+    </w:p>
+    <w:p>
+      <w:pPr>
+        <w:spacing w:before="120" w:after="120"/>
+        <w:rPr>
+          <w:b/>
+          <w:bCs/>
+        </w:rPr>
+      </w:pPr>
+    </w:p>
+    <w:p>
+      <w:pPr>
+        <w:pStyle w:val="PargrafodaLista"/>
+        <w:spacing w:before="120" w:after="120"/>
+        <w:rPr>
+          <w:b/>
+          <w:bCs/>
+        </w:rPr>
+      </w:pPr>
+    </w:p>
+    <w:p>
+      <w:pPr>
+        <w:pStyle w:val="PargrafodaLista"/>
+        <w:spacing w:before="120" w:after="120"/>
+        <w:rPr>
+          <w:b/>
+          <w:bCs/>
+        </w:rPr>
+      </w:pPr>
+      <w:r>
+        <w:rPr>
+          <w:b/>
+          <w:bCs/>
+        </w:rPr>
         <w:t>Conclusão:</w:t>
       </w:r>
     </w:p>
@@ -2454,6 +2816,10 @@
       <w:pPr>
         <w:pStyle w:val="PargrafodaLista"/>
         <w:spacing w:before="120" w:after="120"/>
+        <w:rPr>
+          <w:b/>
+          <w:bCs/>
+        </w:rPr>
       </w:pPr>
       <w:r>
         <w:t xml:space="preserve">A partir da prática e de uma breve pesquisa explique os conceitos de </w:t>
@@ -2485,6 +2851,140 @@
           <w:bCs/>
         </w:rPr>
         <w:t>APIPA.</w:t>
+      </w:r>
+    </w:p>
+    <w:p>
+      <w:pPr>
+        <w:pStyle w:val="PargrafodaLista"/>
+        <w:spacing w:before="120" w:after="120"/>
+      </w:pPr>
+    </w:p>
+    <w:p>
+      <w:pPr>
+        <w:pStyle w:val="PargrafodaLista"/>
+        <w:spacing w:before="120" w:after="120"/>
+        <w:rPr>
+          <w:color w:val="00B0F0"/>
+        </w:rPr>
+      </w:pPr>
+      <w:r>
+        <w:rPr>
+          <w:b/>
+          <w:bCs/>
+          <w:color w:val="00B0F0"/>
+        </w:rPr>
+        <w:t>DNS:</w:t>
+      </w:r>
+      <w:r>
+        <w:rPr>
+          <w:color w:val="00B0F0"/>
+        </w:rPr>
+        <w:t xml:space="preserve"> </w:t>
+      </w:r>
+      <w:r>
+        <w:rPr>
+          <w:color w:val="00B0F0"/>
+        </w:rPr>
+        <w:t>serve como um apelido para o IP da rede</w:t>
+      </w:r>
+    </w:p>
+    <w:p>
+      <w:pPr>
+        <w:pStyle w:val="PargrafodaLista"/>
+        <w:spacing w:before="120" w:after="120"/>
+        <w:rPr>
+          <w:color w:val="00B0F0"/>
+        </w:rPr>
+      </w:pPr>
+      <w:r>
+        <w:rPr>
+          <w:b/>
+          <w:bCs/>
+          <w:color w:val="00B0F0"/>
+        </w:rPr>
+        <w:t>DHCP:</w:t>
+      </w:r>
+      <w:r>
+        <w:rPr>
+          <w:color w:val="00B0F0"/>
+        </w:rPr>
+        <w:t xml:space="preserve"> </w:t>
+      </w:r>
+      <w:r>
+        <w:rPr>
+          <w:color w:val="00B0F0"/>
+        </w:rPr>
+        <w:t xml:space="preserve">é a solicitação as informações necessárias </w:t>
+      </w:r>
+      <w:r>
+        <w:rPr>
+          <w:color w:val="00B0F0"/>
+        </w:rPr>
+        <w:t>para entrar numa rede que o computador pede.</w:t>
+      </w:r>
+    </w:p>
+    <w:p>
+      <w:pPr>
+        <w:pStyle w:val="PargrafodaLista"/>
+        <w:spacing w:before="120" w:after="120"/>
+        <w:rPr>
+          <w:color w:val="00B0F0"/>
+        </w:rPr>
+      </w:pPr>
+      <w:r>
+        <w:rPr>
+          <w:b/>
+          <w:bCs/>
+          <w:color w:val="00B0F0"/>
+        </w:rPr>
+        <w:t>HTTP:</w:t>
+      </w:r>
+      <w:r>
+        <w:rPr>
+          <w:color w:val="00B0F0"/>
+        </w:rPr>
+        <w:t xml:space="preserve"> </w:t>
+      </w:r>
+      <w:r>
+        <w:rPr>
+          <w:color w:val="00B0F0"/>
+        </w:rPr>
+        <w:t xml:space="preserve">é o </w:t>
+      </w:r>
+      <w:r>
+        <w:rPr>
+          <w:color w:val="00B0F0"/>
+        </w:rPr>
+        <w:t>protocolo que transporta os arquivos HTML presente em um IP</w:t>
+      </w:r>
+    </w:p>
+    <w:p>
+      <w:pPr>
+        <w:pStyle w:val="PargrafodaLista"/>
+        <w:spacing w:before="120" w:after="120"/>
+        <w:rPr>
+          <w:color w:val="00B0F0"/>
+        </w:rPr>
+      </w:pPr>
+      <w:r>
+        <w:rPr>
+          <w:b/>
+          <w:bCs/>
+          <w:color w:val="00B0F0"/>
+        </w:rPr>
+        <w:t>APIPA:</w:t>
+      </w:r>
+      <w:r>
+        <w:rPr>
+          <w:color w:val="00B0F0"/>
+        </w:rPr>
+        <w:t xml:space="preserve"> </w:t>
+      </w:r>
+      <w:r>
+        <w:rPr>
+          <w:color w:val="00B0F0"/>
+        </w:rPr>
+        <w:t>é um protocolo de ERRO, mostra um IP imaginário.</w:t>
       </w:r>
     </w:p>
     <w:p>
@@ -2530,7 +3030,7 @@
     </w:p>
     <w:p/>
     <w:sectPr>
-      <w:headerReference w:type="default" r:id="rId20"/>
+      <w:headerReference w:type="default" r:id="rId23"/>
       <w:pgSz w:w="11906" w:h="16838"/>
       <w:pgMar w:top="1417" w:right="1701" w:bottom="1417" w:left="1701" w:header="708" w:footer="708" w:gutter="0"/>
       <w:cols w:space="708"/>
